--- a/Proyecto2/Cube-Universe/Informe_Proyecto_2 1.docx
+++ b/Proyecto2/Cube-Universe/Informe_Proyecto_2 1.docx
@@ -8,7 +8,7 @@
           <w:docPartGallery w:val="Cover Pages"/>
           <w:docPartUnique w:val="true"/>
         </w:docPartObj>
-        <w:id w:val="1538096157"/>
+        <w:id w:val="1537994171"/>
       </w:sdtPr>
       <w:sdtContent>
         <w:p>
@@ -30,7 +30,7 @@
                     <wp:positionV relativeFrom="page">
                       <wp:align>center</wp:align>
                     </wp:positionV>
-                    <wp:extent cx="6865620" cy="9124315"/>
+                    <wp:extent cx="6866255" cy="9124950"/>
                     <wp:effectExtent l="0" t="0" r="2540" b="635"/>
                     <wp:wrapNone/>
                     <wp:docPr id="1" name="Grupo 193"/>
@@ -41,7 +41,7 @@
                           <wpg:grpSpPr>
                             <a:xfrm>
                               <a:off x="0" y="0"/>
-                              <a:ext cx="6864840" cy="9123840"/>
+                              <a:ext cx="6865560" cy="9124200"/>
                             </a:xfrm>
                           </wpg:grpSpPr>
                           <wps:wsp>
@@ -49,7 +49,7 @@
                             <wps:spPr>
                               <a:xfrm>
                                 <a:off x="0" y="0"/>
-                                <a:ext cx="6858000" cy="1370880"/>
+                                <a:ext cx="6858720" cy="1370160"/>
                               </a:xfrm>
                               <a:prstGeom prst="rect">
                                 <a:avLst/>
@@ -81,8 +81,8 @@
                             <wps:cNvSpPr/>
                             <wps:spPr>
                               <a:xfrm>
-                                <a:off x="0" y="4094640"/>
-                                <a:ext cx="6858000" cy="5029200"/>
+                                <a:off x="0" y="4095000"/>
+                                <a:ext cx="6858720" cy="5029200"/>
                               </a:xfrm>
                               <a:prstGeom prst="rect">
                                 <a:avLst/>
@@ -133,7 +133,7 @@
                                       <w:iCs w:val="false"/>
                                       <w:smallCaps w:val="false"/>
                                       <w:caps w:val="false"/>
-                                      <w:rFonts w:ascii="Calibri" w:hAnsi="Calibri"/>
+                                      <w:rFonts w:asciiTheme="minorHAnsi" w:cstheme="minorBidi" w:eastAsiaTheme="minorHAnsi" w:hAnsiTheme="minorHAnsi" w:ascii="Calibri" w:hAnsi="Calibri"/>
                                       <w:color w:val="FFFFFF"/>
                                     </w:rPr>
                                     <w:t>Javier Díaz Expósito</w:t>
@@ -161,7 +161,7 @@
                                       <w:bCs w:val="false"/>
                                       <w:iCs w:val="false"/>
                                       <w:caps/>
-                                      <w:rFonts w:ascii="Calibri" w:hAnsi="Calibri"/>
+                                      <w:rFonts w:asciiTheme="minorHAnsi" w:cstheme="minorBidi" w:eastAsiaTheme="minorHAnsi" w:hAnsiTheme="minorHAnsi" w:ascii="Calibri" w:hAnsi="Calibri"/>
                                       <w:color w:val="FFFFFF"/>
                                     </w:rPr>
                                     <w:t xml:space="preserve">     </w:t>
@@ -182,7 +182,7 @@
                                       <w:iCs w:val="false"/>
                                       <w:smallCaps w:val="false"/>
                                       <w:caps w:val="false"/>
-                                      <w:rFonts w:ascii="Calibri" w:hAnsi="Calibri"/>
+                                      <w:rFonts w:asciiTheme="minorHAnsi" w:cstheme="minorBidi" w:eastAsiaTheme="minorHAnsi" w:hAnsiTheme="minorHAnsi" w:ascii="Calibri" w:hAnsi="Calibri"/>
                                       <w:color w:val="FFFFFF"/>
                                     </w:rPr>
                                     <w:t xml:space="preserve">       </w:t>
@@ -199,7 +199,7 @@
                             <wps:spPr>
                               <a:xfrm>
                                 <a:off x="6840" y="1371600"/>
-                                <a:ext cx="6858000" cy="2722320"/>
+                                <a:ext cx="6858720" cy="2722320"/>
                               </a:xfrm>
                               <a:prstGeom prst="rect">
                                 <a:avLst/>
@@ -247,7 +247,7 @@
                                       <w:bCs w:val="false"/>
                                       <w:iCs w:val="false"/>
                                       <w:caps/>
-                                      <w:rFonts w:ascii="Calibri" w:hAnsi="Calibri"/>
+                                      <w:rFonts w:asciiTheme="minorHAnsi" w:cstheme="minorBidi" w:eastAsiaTheme="minorHAnsi" w:hAnsiTheme="minorHAnsi" w:ascii="Calibri" w:hAnsi="Calibri"/>
                                       <w:color w:val="5B9BD5"/>
                                     </w:rPr>
                                     <w:t>proyecto 2ª Ev.: Accesibilidad, Usabilidad y SEO</w:t>
@@ -273,13 +273,13 @@
               </mc:Choice>
               <mc:Fallback>
                 <w:pict>
-                  <v:group id="shape_0" alt="Grupo 193" style="position:absolute;margin-left:27.35pt;margin-top:61.75pt;width:540.5pt;height:718.4pt" coordorigin="547,1235" coordsize="10810,14368">
-                    <v:rect id="shape_0" ID="Rectángulo 194" path="m0,0l-2147483645,0l-2147483645,-2147483646l0,-2147483646xe" fillcolor="#5b9bd5" stroked="f" style="position:absolute;left:547;top:1235;width:10799;height:2158;mso-wrap-style:none;v-text-anchor:middle;mso-position-horizontal:center;mso-position-horizontal-relative:page;mso-position-vertical:center;mso-position-vertical-relative:page">
+                  <v:group id="shape_0" alt="Grupo 193" style="position:absolute;margin-left:27.35pt;margin-top:61.7pt;width:540.55pt;height:718.4pt" coordorigin="547,1234" coordsize="10811,14368">
+                    <v:rect id="shape_0" path="m0,0l-2147483645,0l-2147483645,-2147483646l0,-2147483646xe" fillcolor="#5b9bd5" stroked="f" style="position:absolute;left:547;top:1234;width:10800;height:2157;mso-wrap-style:none;v-text-anchor:middle;mso-position-horizontal:center;mso-position-horizontal-relative:page;mso-position-vertical:center;mso-position-vertical-relative:page">
                       <v:fill o:detectmouseclick="t" type="solid" color2="#a4642a"/>
                       <v:stroke color="#3465a4" weight="12600" joinstyle="miter" endcap="flat"/>
                       <w10:wrap type="none"/>
                     </v:rect>
-                    <v:rect id="shape_0" ID="Rectángulo 195" path="m0,0l-2147483645,0l-2147483645,-2147483646l0,-2147483646xe" fillcolor="#5b9bd5" stroked="f" style="position:absolute;left:547;top:7683;width:10799;height:7919;mso-wrap-style:square;v-text-anchor:bottom;mso-position-horizontal:center;mso-position-horizontal-relative:page;mso-position-vertical:center;mso-position-vertical-relative:page">
+                    <v:rect id="shape_0" path="m0,0l-2147483645,0l-2147483645,-2147483646l0,-2147483646xe" fillcolor="#5b9bd5" stroked="f" style="position:absolute;left:547;top:7683;width:10800;height:7919;mso-wrap-style:square;v-text-anchor:bottom;mso-position-horizontal:center;mso-position-horizontal-relative:page;mso-position-vertical:center;mso-position-vertical-relative:page">
                       <v:textbox>
                         <w:txbxContent>
                           <w:p>
@@ -305,7 +305,7 @@
                                 <w:iCs w:val="false"/>
                                 <w:smallCaps w:val="false"/>
                                 <w:caps w:val="false"/>
-                                <w:rFonts w:ascii="Calibri" w:hAnsi="Calibri"/>
+                                <w:rFonts w:asciiTheme="minorHAnsi" w:cstheme="minorBidi" w:eastAsiaTheme="minorHAnsi" w:hAnsiTheme="minorHAnsi" w:ascii="Calibri" w:hAnsi="Calibri"/>
                                 <w:color w:val="FFFFFF"/>
                               </w:rPr>
                               <w:t>Javier Díaz Expósito</w:t>
@@ -333,7 +333,7 @@
                                 <w:bCs w:val="false"/>
                                 <w:iCs w:val="false"/>
                                 <w:caps/>
-                                <w:rFonts w:ascii="Calibri" w:hAnsi="Calibri"/>
+                                <w:rFonts w:asciiTheme="minorHAnsi" w:cstheme="minorBidi" w:eastAsiaTheme="minorHAnsi" w:hAnsiTheme="minorHAnsi" w:ascii="Calibri" w:hAnsi="Calibri"/>
                                 <w:color w:val="FFFFFF"/>
                               </w:rPr>
                               <w:t xml:space="preserve">     </w:t>
@@ -354,7 +354,7 @@
                                 <w:iCs w:val="false"/>
                                 <w:smallCaps w:val="false"/>
                                 <w:caps w:val="false"/>
-                                <w:rFonts w:ascii="Calibri" w:hAnsi="Calibri"/>
+                                <w:rFonts w:asciiTheme="minorHAnsi" w:cstheme="minorBidi" w:eastAsiaTheme="minorHAnsi" w:hAnsiTheme="minorHAnsi" w:ascii="Calibri" w:hAnsi="Calibri"/>
                                 <w:color w:val="FFFFFF"/>
                               </w:rPr>
                               <w:t xml:space="preserve">       </w:t>
@@ -365,7 +365,7 @@
                       <v:fill o:detectmouseclick="t" type="solid" color2="#a4642a"/>
                       <v:stroke color="#3465a4" weight="12600" joinstyle="miter" endcap="flat"/>
                     </v:rect>
-                    <v:rect id="shape_0" ID="Cuadro de texto 196" path="m0,0l-2147483645,0l-2147483645,-2147483646l0,-2147483646xe" fillcolor="white" stroked="f" style="position:absolute;left:558;top:3395;width:10799;height:4286;mso-wrap-style:square;v-text-anchor:middle;mso-position-horizontal:center;mso-position-horizontal-relative:page;mso-position-vertical:center;mso-position-vertical-relative:page">
+                    <v:rect id="shape_0" path="m0,0l-2147483645,0l-2147483645,-2147483646l0,-2147483646xe" fillcolor="white" stroked="f" style="position:absolute;left:558;top:3394;width:10800;height:4286;mso-wrap-style:square;v-text-anchor:middle;mso-position-horizontal:center;mso-position-horizontal-relative:page;mso-position-vertical:center;mso-position-vertical-relative:page">
                       <v:textbox>
                         <w:txbxContent>
                           <w:p>
@@ -390,7 +390,7 @@
                                 <w:bCs w:val="false"/>
                                 <w:iCs w:val="false"/>
                                 <w:caps/>
-                                <w:rFonts w:ascii="Calibri" w:hAnsi="Calibri"/>
+                                <w:rFonts w:asciiTheme="minorHAnsi" w:cstheme="minorBidi" w:eastAsiaTheme="minorHAnsi" w:hAnsiTheme="minorHAnsi" w:ascii="Calibri" w:hAnsi="Calibri"/>
                                 <w:color w:val="5B9BD5"/>
                               </w:rPr>
                               <w:t>proyecto 2ª Ev.: Accesibilidad, Usabilidad y SEO</w:t>
@@ -1239,7 +1239,7 @@
       <w:r>
         <w:rPr/>
         <w:drawing>
-          <wp:inline distT="0" distB="0" distL="114935" distR="114935">
+          <wp:inline distT="0" distB="0" distL="0" distR="0">
             <wp:extent cx="2258695" cy="4250055"/>
             <wp:effectExtent l="0" t="0" r="0" b="0"/>
             <wp:docPr id="2" name="Imagen 1" descr=""/>
@@ -1279,7 +1279,7 @@
       <w:r>
         <w:rPr/>
         <w:drawing>
-          <wp:inline distT="0" distB="0" distL="114935" distR="114935">
+          <wp:inline distT="0" distB="0" distL="0" distR="0">
             <wp:extent cx="2638425" cy="3962400"/>
             <wp:effectExtent l="0" t="0" r="0" b="0"/>
             <wp:docPr id="3" name="Imagen1" descr=""/>
@@ -1418,7 +1418,7 @@
       <w:r>
         <w:rPr/>
         <w:drawing>
-          <wp:inline distT="0" distB="0" distL="114935" distR="114935">
+          <wp:inline distT="0" distB="0" distL="0" distR="0">
             <wp:extent cx="4572000" cy="1038225"/>
             <wp:effectExtent l="0" t="0" r="0" b="0"/>
             <wp:docPr id="5" name="Imagen2" descr=""/>
@@ -1478,7 +1478,7 @@
       <w:r>
         <w:rPr/>
         <w:drawing>
-          <wp:inline distT="0" distB="0" distL="114935" distR="114935">
+          <wp:inline distT="0" distB="0" distL="0" distR="0">
             <wp:extent cx="4572000" cy="876300"/>
             <wp:effectExtent l="0" t="0" r="0" b="0"/>
             <wp:docPr id="6" name="Imagen3" descr=""/>
@@ -1540,7 +1540,7 @@
       <w:r>
         <w:rPr/>
         <w:drawing>
-          <wp:inline distT="0" distB="0" distL="114935" distR="114935">
+          <wp:inline distT="0" distB="0" distL="0" distR="0">
             <wp:extent cx="4572000" cy="1504950"/>
             <wp:effectExtent l="0" t="0" r="0" b="0"/>
             <wp:docPr id="7" name="Imagen4" descr=""/>
@@ -1674,8 +1674,9 @@
         <w:pStyle w:val="ListParagraph"/>
         <w:numPr>
           <w:ilvl w:val="0"/>
-          <w:numId w:val="4"/>
-        </w:numPr>
+          <w:numId w:val="0"/>
+        </w:numPr>
+        <w:ind w:left="1440" w:hanging="0"/>
         <w:jc w:val="both"/>
         <w:rPr>
           <w:rFonts w:ascii="Calibri" w:hAnsi="Calibri" w:eastAsia="Calibri" w:cs="Calibri" w:asciiTheme="minorAscii" w:cstheme="minorAscii" w:eastAsiaTheme="minorAscii" w:hAnsiTheme="minorAscii"/>
@@ -1685,7 +1686,6 @@
       </w:pPr>
       <w:r>
         <w:rPr/>
-        <w:t>La estructura es clara y sencilla, es intuitivo llegar a las diversas secciones de la página. Cabe añadir que un aspecto que no ha gustado demasiado ha sido el hecho de que la barra de navegación se contraiga sola al seleccionar una sección, ya que resulta algo engorroso tener que estar expandiendo y pinchando en cada enlace cada vez que se quiere cambiar de sección.</w:t>
       </w:r>
     </w:p>
     <w:p>
@@ -1704,7 +1704,15 @@
       </w:pPr>
       <w:r>
         <w:rPr/>
-        <w:t>De acuerdo a los tests, la estructura de la página resulta familiar y comprensible. No se utiliza ningún tipo de jerga ni tecnicismos (más allá de los pocos usados en algunas de las definiciones de la sección Principal) que dificulten la comprensión de los contenidos. En todos los tests se refleja que el lenguaje es claro y sencillo.</w:t>
+        <w:t xml:space="preserve">La estructura es clara y sencilla, es intuitivo llegar a las diversas secciones de la página. Cabe añadir que un aspecto que no ha gustado demasiado ha sido el hecho de que la barra de navegación se contraiga sola al seleccionar una sección, ya que resulta algo engorroso tener que estar expandiendo y pinchando </w:t>
+      </w:r>
+      <w:r>
+        <w:rPr/>
+        <w:t>un</w:t>
+      </w:r>
+      <w:r>
+        <w:rPr/>
+        <w:t xml:space="preserve"> enlace cada vez que se quiere cambiar de sección.</w:t>
       </w:r>
     </w:p>
     <w:p>
@@ -1712,8 +1720,9 @@
         <w:pStyle w:val="ListParagraph"/>
         <w:numPr>
           <w:ilvl w:val="0"/>
-          <w:numId w:val="4"/>
-        </w:numPr>
+          <w:numId w:val="0"/>
+        </w:numPr>
+        <w:ind w:left="1440" w:hanging="0"/>
         <w:jc w:val="both"/>
         <w:rPr>
           <w:rFonts w:ascii="Calibri" w:hAnsi="Calibri" w:eastAsia="Calibri" w:cs="Calibri" w:asciiTheme="minorAscii" w:cstheme="minorAscii" w:eastAsiaTheme="minorAscii" w:hAnsiTheme="minorAscii"/>
@@ -1723,7 +1732,6 @@
       </w:pPr>
       <w:r>
         <w:rPr/>
-        <w:t>En cuanto a la visibilidad y orientación de la página, todos los test reflejan que es fácil saber dónde se está en cada momento debido a que siempre hay encabezados que lo indican.</w:t>
       </w:r>
     </w:p>
     <w:p>
@@ -1742,7 +1750,7 @@
       </w:pPr>
       <w:r>
         <w:rPr/>
-        <w:t xml:space="preserve">Los enlaces de navegación presentan nombres que poseen títulos claros que no dan lugar a confusión ni a ambigüedades, los cuales también poseen iconos que acompañan al texto que se relacionan directamente con lo que se va a encontrar en cada sección. </w:t>
+        <w:t>De acuerdo a los tests, la estructura de la página resulta familiar y comprensible. No se utiliza ningún tipo de jerga ni tecnicismo (más allá de los pocos usados en algunas de las definiciones de la sección Principal) que dificulten la comprensión de los contenidos. En todos los tests se refleja que el lenguaje es claro y sencillo.</w:t>
       </w:r>
     </w:p>
     <w:p>
@@ -1750,8 +1758,9 @@
         <w:pStyle w:val="ListParagraph"/>
         <w:numPr>
           <w:ilvl w:val="0"/>
-          <w:numId w:val="4"/>
-        </w:numPr>
+          <w:numId w:val="0"/>
+        </w:numPr>
+        <w:ind w:left="1440" w:hanging="0"/>
         <w:jc w:val="both"/>
         <w:rPr>
           <w:rFonts w:ascii="Calibri" w:hAnsi="Calibri" w:eastAsia="Calibri" w:cs="Calibri" w:asciiTheme="minorAscii" w:cstheme="minorAscii" w:eastAsiaTheme="minorAscii" w:hAnsiTheme="minorAscii"/>
@@ -1761,7 +1770,6 @@
       </w:pPr>
       <w:r>
         <w:rPr/>
-        <w:t>Al limitarse al menú de navegación, siempre fijo en la parte superior, queda claro en todo momento saber dónde recurrir para navegar por la página y a qué enlaces pinchar para acceder a la información que se desea encontrar.</w:t>
       </w:r>
     </w:p>
     <w:p>
@@ -1780,7 +1788,7 @@
       </w:pPr>
       <w:r>
         <w:rPr/>
-        <w:t>Además, en el pie de página (siempre fijo también) se encuentran las diversas redes sociales a las que se puede acceder.</w:t>
+        <w:t>En cuanto a la visibilidad y orientación de la página, todos los test reflejan que es fácil saber dónde se está en cada momento debido a que siempre hay encabezados que lo indican.</w:t>
       </w:r>
     </w:p>
     <w:p>
@@ -1788,8 +1796,9 @@
         <w:pStyle w:val="ListParagraph"/>
         <w:numPr>
           <w:ilvl w:val="0"/>
-          <w:numId w:val="4"/>
-        </w:numPr>
+          <w:numId w:val="0"/>
+        </w:numPr>
+        <w:ind w:left="1440" w:hanging="0"/>
         <w:jc w:val="both"/>
         <w:rPr>
           <w:rFonts w:ascii="Calibri" w:hAnsi="Calibri" w:eastAsia="Calibri" w:cs="Calibri" w:asciiTheme="minorAscii" w:cstheme="minorAscii" w:eastAsiaTheme="minorAscii" w:hAnsiTheme="minorAscii"/>
@@ -1799,7 +1808,6 @@
       </w:pPr>
       <w:r>
         <w:rPr/>
-        <w:t>No existe ninguna forma de restringir la libertad y el control del usuario sobre la interfaz. Ésta es sencilla y fácilmente manejable. La  única “ventana emergente” que existe es la de la política de protección de datos, que se guarda en la sesión del navegador, de tal forma que al aceptarla no volverá a aparecer por la página hasta que se vuelva a reiniciar el navegador.</w:t>
       </w:r>
     </w:p>
     <w:p>
@@ -1818,7 +1826,7 @@
       </w:pPr>
       <w:r>
         <w:rPr/>
-        <w:t>Al pulsar sobre el enlace del Menú en la barra de navegación siempre se podrá volver a la página Principal. Además, ésta misma posee un enlace en la propia barra, además del de Menú.</w:t>
+        <w:t xml:space="preserve">Los enlaces de navegación presentan nombres que poseen títulos claros que no dan lugar a confusión ni a ambigüedades, los cuales también poseen iconos que acompañan al texto que se relacionan directamente con lo que se va a encontrar en cada sección. </w:t>
       </w:r>
     </w:p>
     <w:p>
@@ -1826,8 +1834,9 @@
         <w:pStyle w:val="ListParagraph"/>
         <w:numPr>
           <w:ilvl w:val="0"/>
-          <w:numId w:val="4"/>
-        </w:numPr>
+          <w:numId w:val="0"/>
+        </w:numPr>
+        <w:ind w:left="1440" w:hanging="0"/>
         <w:jc w:val="both"/>
         <w:rPr>
           <w:rFonts w:ascii="Calibri" w:hAnsi="Calibri" w:eastAsia="Calibri" w:cs="Calibri" w:asciiTheme="minorAscii" w:cstheme="minorAscii" w:eastAsiaTheme="minorAscii" w:hAnsiTheme="minorAscii"/>
@@ -1837,7 +1846,6 @@
       </w:pPr>
       <w:r>
         <w:rPr/>
-        <w:t>Para navegar en el móvil, también existe un botón para volver arriba en la página, en el caso de que posea mucho contenido vertical (como sucede con la Tienda).</w:t>
       </w:r>
     </w:p>
     <w:p>
@@ -1856,7 +1864,23 @@
       </w:pPr>
       <w:r>
         <w:rPr/>
-        <w:t>La página siempre muestra la información necesaria y no repite contenidos irrelevantes en pantalla.</w:t>
+        <w:t>Al limitarse al menú de navegación, siempre fijo en la parte superior, queda claro en todo momento saber dónde recurrir para navegar por la página y a qué enlaces pinchar para acceder a la información que se desea encontrar.</w:t>
+      </w:r>
+      <w:r>
+        <w:rPr>
+          <w:rFonts w:eastAsia="Calibri" w:cs="Calibri" w:cstheme="minorAscii" w:eastAsiaTheme="minorAscii"/>
+          <w:sz w:val="22"/>
+          <w:szCs w:val="22"/>
+        </w:rPr>
+        <w:t xml:space="preserve"> </w:t>
+      </w:r>
+      <w:r>
+        <w:rPr>
+          <w:rFonts w:eastAsia="Calibri" w:cs="Calibri" w:cstheme="minorAscii" w:eastAsiaTheme="minorAscii"/>
+          <w:sz w:val="22"/>
+          <w:szCs w:val="22"/>
+        </w:rPr>
+        <w:t>La animación que hace para contraerse deja claro que el menú sigue ahí a pesar de estar contraído.</w:t>
       </w:r>
     </w:p>
     <w:p>
@@ -1864,8 +1888,9 @@
         <w:pStyle w:val="ListParagraph"/>
         <w:numPr>
           <w:ilvl w:val="0"/>
-          <w:numId w:val="4"/>
-        </w:numPr>
+          <w:numId w:val="0"/>
+        </w:numPr>
+        <w:ind w:left="1440" w:hanging="0"/>
         <w:jc w:val="both"/>
         <w:rPr>
           <w:rFonts w:ascii="Calibri" w:hAnsi="Calibri" w:eastAsia="Calibri" w:cs="Calibri" w:asciiTheme="minorAscii" w:cstheme="minorAscii" w:eastAsiaTheme="minorAscii" w:hAnsiTheme="minorAscii"/>
@@ -1875,7 +1900,6 @@
       </w:pPr>
       <w:r>
         <w:rPr/>
-        <w:t>Es fácil recorrerla rápidamente sin perderse.</w:t>
       </w:r>
     </w:p>
     <w:p>
@@ -1894,7 +1918,26 @@
       </w:pPr>
       <w:r>
         <w:rPr/>
-        <w:t>En cuanto a los textos, éstos son fácilmente legibles y accesibles. Sin párrafos demasiado largos y con un tamaño de letra más que suficiente para su correcta lectura.</w:t>
+        <w:t>Además, en el pie de página (siempre fijo también) se encuentran las diversas redes sociales a las que se puede acceder.</w:t>
+      </w:r>
+    </w:p>
+    <w:p>
+      <w:pPr>
+        <w:pStyle w:val="ListParagraph"/>
+        <w:numPr>
+          <w:ilvl w:val="0"/>
+          <w:numId w:val="0"/>
+        </w:numPr>
+        <w:ind w:left="1440" w:hanging="0"/>
+        <w:jc w:val="both"/>
+        <w:rPr>
+          <w:rFonts w:ascii="Calibri" w:hAnsi="Calibri" w:eastAsia="Calibri" w:cs="Calibri" w:asciiTheme="minorAscii" w:cstheme="minorAscii" w:eastAsiaTheme="minorAscii" w:hAnsiTheme="minorAscii"/>
+          <w:sz w:val="22"/>
+          <w:szCs w:val="22"/>
+        </w:rPr>
+      </w:pPr>
+      <w:r>
+        <w:rPr/>
       </w:r>
     </w:p>
     <w:p>
@@ -1906,12 +1949,235 @@
         </w:numPr>
         <w:jc w:val="both"/>
         <w:rPr>
+          <w:rFonts w:ascii="Calibri" w:hAnsi="Calibri" w:eastAsia="Calibri" w:cs="Calibri" w:asciiTheme="minorAscii" w:cstheme="minorAscii" w:eastAsiaTheme="minorAscii" w:hAnsiTheme="minorAscii"/>
           <w:sz w:val="22"/>
           <w:szCs w:val="22"/>
         </w:rPr>
       </w:pPr>
       <w:r>
         <w:rPr/>
+        <w:t>No existe ninguna forma de restringir la libertad y el control del usuario sobre la interfaz. Ésta es sencilla y fácilmente manejable. La  única “ventana emergente” que existe es la de la política de protección de datos, que se guarda en la sesión del navegador, de tal forma que al aceptarla no volverá a aparecer por la página hasta que se vuelva a reiniciar el navegador.</w:t>
+      </w:r>
+    </w:p>
+    <w:p>
+      <w:pPr>
+        <w:pStyle w:val="ListParagraph"/>
+        <w:numPr>
+          <w:ilvl w:val="0"/>
+          <w:numId w:val="0"/>
+        </w:numPr>
+        <w:ind w:left="1440" w:hanging="0"/>
+        <w:jc w:val="both"/>
+        <w:rPr>
+          <w:rFonts w:ascii="Calibri" w:hAnsi="Calibri" w:eastAsia="Calibri" w:cs="Calibri" w:asciiTheme="minorAscii" w:cstheme="minorAscii" w:eastAsiaTheme="minorAscii" w:hAnsiTheme="minorAscii"/>
+          <w:sz w:val="22"/>
+          <w:szCs w:val="22"/>
+        </w:rPr>
+      </w:pPr>
+      <w:r>
+        <w:rPr/>
+      </w:r>
+    </w:p>
+    <w:p>
+      <w:pPr>
+        <w:pStyle w:val="ListParagraph"/>
+        <w:numPr>
+          <w:ilvl w:val="0"/>
+          <w:numId w:val="4"/>
+        </w:numPr>
+        <w:jc w:val="both"/>
+        <w:rPr>
+          <w:rFonts w:ascii="Calibri" w:hAnsi="Calibri" w:eastAsia="Calibri" w:cs="Calibri" w:asciiTheme="minorAscii" w:cstheme="minorAscii" w:eastAsiaTheme="minorAscii" w:hAnsiTheme="minorAscii"/>
+          <w:sz w:val="22"/>
+          <w:szCs w:val="22"/>
+        </w:rPr>
+      </w:pPr>
+      <w:r>
+        <w:rPr/>
+        <w:t>Al pulsar sobre el enlace del Menú en la barra de navegación siempre se podrá volver a la página Principal. Además, ésta misma posee un enlace en la propia barra, además del de Menú.</w:t>
+      </w:r>
+    </w:p>
+    <w:p>
+      <w:pPr>
+        <w:pStyle w:val="ListParagraph"/>
+        <w:numPr>
+          <w:ilvl w:val="0"/>
+          <w:numId w:val="0"/>
+        </w:numPr>
+        <w:ind w:left="1440" w:hanging="0"/>
+        <w:jc w:val="both"/>
+        <w:rPr>
+          <w:rFonts w:ascii="Calibri" w:hAnsi="Calibri" w:eastAsia="Calibri" w:cs="Calibri" w:asciiTheme="minorAscii" w:cstheme="minorAscii" w:eastAsiaTheme="minorAscii" w:hAnsiTheme="minorAscii"/>
+          <w:sz w:val="22"/>
+          <w:szCs w:val="22"/>
+        </w:rPr>
+      </w:pPr>
+      <w:r>
+        <w:rPr/>
+      </w:r>
+    </w:p>
+    <w:p>
+      <w:pPr>
+        <w:pStyle w:val="ListParagraph"/>
+        <w:numPr>
+          <w:ilvl w:val="0"/>
+          <w:numId w:val="4"/>
+        </w:numPr>
+        <w:jc w:val="both"/>
+        <w:rPr>
+          <w:rFonts w:ascii="Calibri" w:hAnsi="Calibri" w:eastAsia="Calibri" w:cs="Calibri" w:asciiTheme="minorAscii" w:cstheme="minorAscii" w:eastAsiaTheme="minorAscii" w:hAnsiTheme="minorAscii"/>
+          <w:sz w:val="22"/>
+          <w:szCs w:val="22"/>
+        </w:rPr>
+      </w:pPr>
+      <w:r>
+        <w:rPr/>
+        <w:t>Para navegar en el móvil, también existe un botón para volver arriba en la página, en el caso de que posea mucho contenido vertical (como sucede con la Tienda).</w:t>
+      </w:r>
+    </w:p>
+    <w:p>
+      <w:pPr>
+        <w:pStyle w:val="ListParagraph"/>
+        <w:jc w:val="both"/>
+        <w:rPr>
+          <w:rFonts w:ascii="Calibri" w:hAnsi="Calibri" w:eastAsia="Calibri" w:cs="Calibri" w:asciiTheme="minorAscii" w:cstheme="minorAscii" w:eastAsiaTheme="minorAscii" w:hAnsiTheme="minorAscii"/>
+          <w:sz w:val="22"/>
+          <w:szCs w:val="22"/>
+        </w:rPr>
+      </w:pPr>
+      <w:r>
+        <w:rPr/>
+      </w:r>
+    </w:p>
+    <w:p>
+      <w:pPr>
+        <w:pStyle w:val="ListParagraph"/>
+        <w:numPr>
+          <w:ilvl w:val="0"/>
+          <w:numId w:val="4"/>
+        </w:numPr>
+        <w:jc w:val="both"/>
+        <w:rPr>
+          <w:rFonts w:ascii="Calibri" w:hAnsi="Calibri" w:eastAsia="Calibri" w:cs="Calibri" w:asciiTheme="minorAscii" w:cstheme="minorAscii" w:eastAsiaTheme="minorAscii" w:hAnsiTheme="minorAscii"/>
+          <w:sz w:val="22"/>
+          <w:szCs w:val="22"/>
+        </w:rPr>
+      </w:pPr>
+      <w:r>
+        <w:rPr/>
+        <w:t>La página siempre muestra la información necesaria y no repite contenidos irrelevantes en pantalla.</w:t>
+      </w:r>
+    </w:p>
+    <w:p>
+      <w:pPr>
+        <w:pStyle w:val="ListParagraph"/>
+        <w:numPr>
+          <w:ilvl w:val="0"/>
+          <w:numId w:val="0"/>
+        </w:numPr>
+        <w:ind w:left="1440" w:hanging="0"/>
+        <w:jc w:val="both"/>
+        <w:rPr>
+          <w:rFonts w:ascii="Calibri" w:hAnsi="Calibri" w:eastAsia="Calibri" w:cs="Calibri" w:asciiTheme="minorAscii" w:cstheme="minorAscii" w:eastAsiaTheme="minorAscii" w:hAnsiTheme="minorAscii"/>
+          <w:sz w:val="22"/>
+          <w:szCs w:val="22"/>
+        </w:rPr>
+      </w:pPr>
+      <w:r>
+        <w:rPr/>
+      </w:r>
+    </w:p>
+    <w:p>
+      <w:pPr>
+        <w:pStyle w:val="ListParagraph"/>
+        <w:numPr>
+          <w:ilvl w:val="0"/>
+          <w:numId w:val="4"/>
+        </w:numPr>
+        <w:jc w:val="both"/>
+        <w:rPr>
+          <w:rFonts w:ascii="Calibri" w:hAnsi="Calibri" w:eastAsia="Calibri" w:cs="Calibri" w:asciiTheme="minorAscii" w:cstheme="minorAscii" w:eastAsiaTheme="minorAscii" w:hAnsiTheme="minorAscii"/>
+          <w:sz w:val="22"/>
+          <w:szCs w:val="22"/>
+        </w:rPr>
+      </w:pPr>
+      <w:r>
+        <w:rPr/>
+        <w:t>Es fácil recorrerla rápidamente sin perderse.</w:t>
+      </w:r>
+    </w:p>
+    <w:p>
+      <w:pPr>
+        <w:pStyle w:val="ListParagraph"/>
+        <w:numPr>
+          <w:ilvl w:val="0"/>
+          <w:numId w:val="0"/>
+        </w:numPr>
+        <w:ind w:left="1440" w:hanging="0"/>
+        <w:jc w:val="both"/>
+        <w:rPr>
+          <w:rFonts w:ascii="Calibri" w:hAnsi="Calibri" w:eastAsia="Calibri" w:cs="Calibri" w:asciiTheme="minorAscii" w:cstheme="minorAscii" w:eastAsiaTheme="minorAscii" w:hAnsiTheme="minorAscii"/>
+          <w:sz w:val="22"/>
+          <w:szCs w:val="22"/>
+        </w:rPr>
+      </w:pPr>
+      <w:r>
+        <w:rPr/>
+      </w:r>
+    </w:p>
+    <w:p>
+      <w:pPr>
+        <w:pStyle w:val="ListParagraph"/>
+        <w:numPr>
+          <w:ilvl w:val="0"/>
+          <w:numId w:val="4"/>
+        </w:numPr>
+        <w:jc w:val="both"/>
+        <w:rPr>
+          <w:rFonts w:ascii="Calibri" w:hAnsi="Calibri" w:eastAsia="Calibri" w:cs="Calibri" w:asciiTheme="minorAscii" w:cstheme="minorAscii" w:eastAsiaTheme="minorAscii" w:hAnsiTheme="minorAscii"/>
+          <w:sz w:val="22"/>
+          <w:szCs w:val="22"/>
+        </w:rPr>
+      </w:pPr>
+      <w:r>
+        <w:rPr/>
+        <w:t>En cuanto a los textos, éstos son fácilmente legibles y accesibles. Sin párrafos demasiado largos y con un tamaño de letra más que suficiente para su correcta lectura.</w:t>
+      </w:r>
+    </w:p>
+    <w:p>
+      <w:pPr>
+        <w:pStyle w:val="ListParagraph"/>
+        <w:numPr>
+          <w:ilvl w:val="0"/>
+          <w:numId w:val="0"/>
+        </w:numPr>
+        <w:ind w:left="1440" w:hanging="0"/>
+        <w:jc w:val="both"/>
+        <w:rPr>
+          <w:rFonts w:ascii="Calibri" w:hAnsi="Calibri" w:eastAsia="Calibri" w:cs="Calibri" w:asciiTheme="minorAscii" w:cstheme="minorAscii" w:eastAsiaTheme="minorAscii" w:hAnsiTheme="minorAscii"/>
+          <w:sz w:val="22"/>
+          <w:szCs w:val="22"/>
+        </w:rPr>
+      </w:pPr>
+      <w:r>
+        <w:rPr/>
+      </w:r>
+    </w:p>
+    <w:p>
+      <w:pPr>
+        <w:pStyle w:val="ListParagraph"/>
+        <w:numPr>
+          <w:ilvl w:val="0"/>
+          <w:numId w:val="4"/>
+        </w:numPr>
+        <w:jc w:val="both"/>
+        <w:rPr>
+          <w:sz w:val="22"/>
+          <w:szCs w:val="22"/>
+        </w:rPr>
+      </w:pPr>
+      <w:r>
+        <w:rPr/>
         <w:t>Los colores de los textos contrastan bien con el fondo sobre el que están. Existen dos versiones de colores: uno es oscuro con tonos negros, blancos y azules. El otro es una versión más clara de la página, aunque evitando el efecto borroso de las letras que puede provocar al poner un texto negro sobre un fondo blanco puro.</w:t>
       </w:r>
     </w:p>
@@ -1960,7 +2226,22 @@
       </w:pPr>
       <w:r>
         <w:rPr/>
-        <w:t>En definitiva, se considera que la página cumple con su propósito ya que la navegación es sencilla y fácilmente comprensible. Los contenidos son concisos y su lectura es muy adecuada.</w:t>
+        <w:t>En definitiva, se considera que la página cumple con su propósito ya que la navegación es sencilla y fácilmente comprensible. Los contenidos son concisos y s</w:t>
+      </w:r>
+      <w:r>
+        <w:rPr>
+          <w:rFonts w:eastAsia="Calibri" w:cs="" w:cstheme="minorBidi" w:eastAsiaTheme="minorHAnsi"/>
+          <w:color w:val="auto"/>
+          <w:kern w:val="0"/>
+          <w:sz w:val="22"/>
+          <w:szCs w:val="22"/>
+          <w:lang w:val="es-ES" w:eastAsia="en-US" w:bidi="ar-SA"/>
+        </w:rPr>
+        <w:t>e puede leer todo fácilmente y de forma clara</w:t>
+      </w:r>
+      <w:r>
+        <w:rPr/>
+        <w:t>.</w:t>
       </w:r>
     </w:p>
     <w:p>
@@ -1975,6 +2256,105 @@
       <w:r>
         <w:rPr/>
         <w:t>El factor que menos ha gustado es el hecho de que cada vez que se selecciona una sección, la barra de menú se contrae, de tal forma que hay que expandirla para seleccionar otra sección. Aunque puede resultar molesto, se ha considerado una opción viable para pantallas más pequeñas que pueden dificultar la correcta visión del contenido.</w:t>
+      </w:r>
+    </w:p>
+    <w:p>
+      <w:pPr>
+        <w:pStyle w:val="Normal"/>
+        <w:rPr/>
+      </w:pPr>
+      <w:r>
+        <w:rPr/>
+      </w:r>
+    </w:p>
+    <w:p>
+      <w:pPr>
+        <w:pStyle w:val="Normal"/>
+        <w:rPr/>
+      </w:pPr>
+      <w:r>
+        <w:rPr/>
+      </w:r>
+    </w:p>
+    <w:p>
+      <w:pPr>
+        <w:pStyle w:val="Normal"/>
+        <w:rPr/>
+      </w:pPr>
+      <w:r>
+        <w:rPr/>
+      </w:r>
+    </w:p>
+    <w:p>
+      <w:pPr>
+        <w:pStyle w:val="Normal"/>
+        <w:rPr/>
+      </w:pPr>
+      <w:r>
+        <w:rPr/>
+      </w:r>
+    </w:p>
+    <w:p>
+      <w:pPr>
+        <w:pStyle w:val="Normal"/>
+        <w:rPr/>
+      </w:pPr>
+      <w:r>
+        <w:rPr/>
+      </w:r>
+    </w:p>
+    <w:p>
+      <w:pPr>
+        <w:pStyle w:val="Normal"/>
+        <w:rPr/>
+      </w:pPr>
+      <w:r>
+        <w:rPr/>
+      </w:r>
+    </w:p>
+    <w:p>
+      <w:pPr>
+        <w:pStyle w:val="Normal"/>
+        <w:rPr/>
+      </w:pPr>
+      <w:r>
+        <w:rPr/>
+      </w:r>
+    </w:p>
+    <w:p>
+      <w:pPr>
+        <w:pStyle w:val="Normal"/>
+        <w:rPr/>
+      </w:pPr>
+      <w:r>
+        <w:rPr/>
+      </w:r>
+    </w:p>
+    <w:p>
+      <w:pPr>
+        <w:pStyle w:val="Normal"/>
+        <w:rPr/>
+      </w:pPr>
+      <w:r>
+        <w:rPr/>
+      </w:r>
+    </w:p>
+    <w:p>
+      <w:pPr>
+        <w:pStyle w:val="Normal"/>
+        <w:rPr/>
+      </w:pPr>
+      <w:r>
+        <w:rPr/>
+      </w:r>
+    </w:p>
+    <w:p>
+      <w:pPr>
+        <w:pStyle w:val="Normal"/>
+        <w:rPr/>
+      </w:pPr>
+      <w:r>
+        <w:rPr/>
       </w:r>
     </w:p>
     <w:p>
@@ -2088,7 +2468,7 @@
       <w:r>
         <w:rPr/>
         <w:drawing>
-          <wp:inline distT="0" distB="0" distL="114935" distR="114935">
+          <wp:inline distT="0" distB="0" distL="0" distR="0">
             <wp:extent cx="4572000" cy="1866900"/>
             <wp:effectExtent l="0" t="0" r="0" b="0"/>
             <wp:docPr id="8" name="Imagen5" descr=""/>
@@ -2174,7 +2554,7 @@
       <w:r>
         <w:rPr/>
         <w:drawing>
-          <wp:inline distT="0" distB="0" distL="114935" distR="114935">
+          <wp:inline distT="0" distB="0" distL="0" distR="0">
             <wp:extent cx="4572000" cy="3505200"/>
             <wp:effectExtent l="0" t="0" r="0" b="0"/>
             <wp:docPr id="9" name="Imagen6" descr=""/>
@@ -2219,6 +2599,60 @@
       </w:pPr>
       <w:r>
         <w:rPr/>
+      </w:r>
+    </w:p>
+    <w:p>
+      <w:pPr>
+        <w:pStyle w:val="Normal"/>
+        <w:rPr/>
+      </w:pPr>
+      <w:r>
+        <w:rPr/>
+      </w:r>
+    </w:p>
+    <w:p>
+      <w:pPr>
+        <w:pStyle w:val="Normal"/>
+        <w:rPr/>
+      </w:pPr>
+      <w:r>
+        <w:rPr/>
+      </w:r>
+    </w:p>
+    <w:p>
+      <w:pPr>
+        <w:pStyle w:val="Normal"/>
+        <w:rPr/>
+      </w:pPr>
+      <w:r>
+        <w:rPr/>
+      </w:r>
+    </w:p>
+    <w:p>
+      <w:pPr>
+        <w:pStyle w:val="Normal"/>
+        <w:rPr/>
+      </w:pPr>
+      <w:r>
+        <w:rPr/>
+      </w:r>
+    </w:p>
+    <w:p>
+      <w:pPr>
+        <w:pStyle w:val="Normal"/>
+        <w:rPr/>
+      </w:pPr>
+      <w:r>
+        <w:rPr/>
+      </w:r>
+    </w:p>
+    <w:p>
+      <w:pPr>
+        <w:pStyle w:val="Normal"/>
+        <w:rPr/>
+      </w:pPr>
+      <w:r>
+        <w:rPr/>
         <w:t>En ordenador:</w:t>
       </w:r>
     </w:p>
@@ -2230,7 +2664,7 @@
       <w:r>
         <w:rPr/>
         <w:drawing>
-          <wp:inline distT="0" distB="0" distL="114935" distR="114935">
+          <wp:inline distT="0" distB="0" distL="0" distR="0">
             <wp:extent cx="4572000" cy="3552825"/>
             <wp:effectExtent l="0" t="0" r="0" b="0"/>
             <wp:docPr id="10" name="Imagen7" descr=""/>
@@ -2270,6 +2704,15 @@
     </w:p>
     <w:p>
       <w:pPr>
+        <w:pStyle w:val="Normal"/>
+        <w:rPr/>
+      </w:pPr>
+      <w:r>
+        <w:rPr/>
+      </w:r>
+    </w:p>
+    <w:p>
+      <w:pPr>
         <w:pStyle w:val="ListParagraph"/>
         <w:numPr>
           <w:ilvl w:val="0"/>
@@ -2294,7 +2737,7 @@
       <w:r>
         <w:rPr/>
         <w:drawing>
-          <wp:inline distT="0" distB="0" distL="114935" distR="114935">
+          <wp:inline distT="0" distB="0" distL="0" distR="0">
             <wp:extent cx="4572000" cy="2466975"/>
             <wp:effectExtent l="0" t="0" r="0" b="0"/>
             <wp:docPr id="11" name="Imagen8" descr=""/>
@@ -2343,6 +2786,51 @@
     </w:p>
     <w:p>
       <w:pPr>
+        <w:pStyle w:val="Normal"/>
+        <w:rPr/>
+      </w:pPr>
+      <w:r>
+        <w:rPr/>
+      </w:r>
+    </w:p>
+    <w:p>
+      <w:pPr>
+        <w:pStyle w:val="Normal"/>
+        <w:rPr/>
+      </w:pPr>
+      <w:r>
+        <w:rPr/>
+      </w:r>
+    </w:p>
+    <w:p>
+      <w:pPr>
+        <w:pStyle w:val="Normal"/>
+        <w:rPr/>
+      </w:pPr>
+      <w:r>
+        <w:rPr/>
+      </w:r>
+    </w:p>
+    <w:p>
+      <w:pPr>
+        <w:pStyle w:val="Normal"/>
+        <w:rPr/>
+      </w:pPr>
+      <w:r>
+        <w:rPr/>
+      </w:r>
+    </w:p>
+    <w:p>
+      <w:pPr>
+        <w:pStyle w:val="Normal"/>
+        <w:rPr/>
+      </w:pPr>
+      <w:r>
+        <w:rPr/>
+      </w:r>
+    </w:p>
+    <w:p>
+      <w:pPr>
         <w:pStyle w:val="ListParagraph"/>
         <w:numPr>
           <w:ilvl w:val="2"/>
@@ -2381,6 +2869,7 @@
     <w:p>
       <w:pPr>
         <w:pStyle w:val="ListParagraph"/>
+        <w:ind w:hanging="0"/>
         <w:rPr>
           <w:b w:val="false"/>
           <w:b w:val="false"/>
@@ -2459,6 +2948,7 @@
     <w:p>
       <w:pPr>
         <w:pStyle w:val="ListParagraph"/>
+        <w:ind w:hanging="0"/>
         <w:rPr>
           <w:b w:val="false"/>
           <w:b w:val="false"/>
@@ -2542,17 +3032,186 @@
         </w:rPr>
       </w:pPr>
       <w:r>
-        <w:rPr>
+        <w:rPr/>
+      </w:r>
+    </w:p>
+    <w:p>
+      <w:pPr>
+        <w:pStyle w:val="ListParagraph"/>
+        <w:numPr>
+          <w:ilvl w:val="0"/>
+          <w:numId w:val="0"/>
+        </w:numPr>
+        <w:ind w:left="720" w:hanging="0"/>
+        <w:rPr>
+          <w:b w:val="false"/>
           <w:b w:val="false"/>
           <w:bCs w:val="false"/>
         </w:rPr>
-        <w:t>Autocompletar nombre de Google:</w:t>
-      </w:r>
-    </w:p>
-    <w:p>
-      <w:pPr>
-        <w:pStyle w:val="ListParagraph"/>
+      </w:pPr>
+      <w:r>
+        <w:rPr/>
+      </w:r>
+    </w:p>
+    <w:p>
+      <w:pPr>
+        <w:pStyle w:val="ListParagraph"/>
+        <w:numPr>
+          <w:ilvl w:val="0"/>
+          <w:numId w:val="0"/>
+        </w:numPr>
+        <w:ind w:left="720" w:hanging="0"/>
+        <w:rPr>
+          <w:b w:val="false"/>
+          <w:b w:val="false"/>
+          <w:bCs w:val="false"/>
+        </w:rPr>
+      </w:pPr>
+      <w:r>
+        <w:rPr/>
+      </w:r>
+    </w:p>
+    <w:p>
+      <w:pPr>
+        <w:pStyle w:val="ListParagraph"/>
+        <w:numPr>
+          <w:ilvl w:val="0"/>
+          <w:numId w:val="0"/>
+        </w:numPr>
+        <w:ind w:left="720" w:hanging="0"/>
+        <w:rPr>
+          <w:b w:val="false"/>
+          <w:b w:val="false"/>
+          <w:bCs w:val="false"/>
+        </w:rPr>
+      </w:pPr>
+      <w:r>
+        <w:rPr/>
+      </w:r>
+    </w:p>
+    <w:p>
+      <w:pPr>
+        <w:pStyle w:val="ListParagraph"/>
+        <w:numPr>
+          <w:ilvl w:val="0"/>
+          <w:numId w:val="0"/>
+        </w:numPr>
+        <w:ind w:left="720" w:hanging="0"/>
+        <w:rPr>
+          <w:b w:val="false"/>
+          <w:b w:val="false"/>
+          <w:bCs w:val="false"/>
+        </w:rPr>
+      </w:pPr>
+      <w:r>
+        <w:rPr/>
+      </w:r>
+    </w:p>
+    <w:p>
+      <w:pPr>
+        <w:pStyle w:val="ListParagraph"/>
+        <w:numPr>
+          <w:ilvl w:val="0"/>
+          <w:numId w:val="0"/>
+        </w:numPr>
+        <w:ind w:left="720" w:hanging="0"/>
+        <w:rPr>
+          <w:b w:val="false"/>
+          <w:b w:val="false"/>
+          <w:bCs w:val="false"/>
+        </w:rPr>
+      </w:pPr>
+      <w:r>
+        <w:rPr/>
+      </w:r>
+    </w:p>
+    <w:p>
+      <w:pPr>
+        <w:pStyle w:val="ListParagraph"/>
+        <w:numPr>
+          <w:ilvl w:val="0"/>
+          <w:numId w:val="0"/>
+        </w:numPr>
+        <w:ind w:left="720" w:hanging="0"/>
+        <w:rPr>
+          <w:b w:val="false"/>
+          <w:b w:val="false"/>
+          <w:bCs w:val="false"/>
+        </w:rPr>
+      </w:pPr>
+      <w:r>
+        <w:rPr/>
+      </w:r>
+    </w:p>
+    <w:p>
+      <w:pPr>
+        <w:pStyle w:val="ListParagraph"/>
+        <w:numPr>
+          <w:ilvl w:val="0"/>
+          <w:numId w:val="0"/>
+        </w:numPr>
+        <w:ind w:left="720" w:hanging="0"/>
+        <w:rPr>
+          <w:b w:val="false"/>
+          <w:b w:val="false"/>
+          <w:bCs w:val="false"/>
+        </w:rPr>
+      </w:pPr>
+      <w:r>
+        <w:rPr/>
+      </w:r>
+    </w:p>
+    <w:p>
+      <w:pPr>
+        <w:pStyle w:val="ListParagraph"/>
+        <w:numPr>
+          <w:ilvl w:val="0"/>
+          <w:numId w:val="0"/>
+        </w:numPr>
         <w:ind w:hanging="0"/>
+        <w:rPr>
+          <w:b w:val="false"/>
+          <w:b w:val="false"/>
+          <w:bCs w:val="false"/>
+        </w:rPr>
+      </w:pPr>
+      <w:r>
+        <w:rPr/>
+      </w:r>
+    </w:p>
+    <w:p>
+      <w:pPr>
+        <w:pStyle w:val="ListParagraph"/>
+        <w:numPr>
+          <w:ilvl w:val="0"/>
+          <w:numId w:val="0"/>
+        </w:numPr>
+        <w:ind w:hanging="0"/>
+        <w:rPr>
+          <w:b w:val="false"/>
+          <w:b w:val="false"/>
+          <w:bCs w:val="false"/>
+        </w:rPr>
+      </w:pPr>
+      <w:r>
+        <w:rPr>
+          <w:b w:val="false"/>
+          <w:bCs w:val="false"/>
+        </w:rPr>
+        <w:t>A</w:t>
+      </w:r>
+      <w:r>
+        <w:rPr>
+          <w:b w:val="false"/>
+          <w:bCs w:val="false"/>
+        </w:rPr>
+        <w:t>utocompletar nombre de Google:</w:t>
+      </w:r>
+    </w:p>
+    <w:p>
+      <w:pPr>
+        <w:pStyle w:val="ListParagraph"/>
+        <w:ind w:left="720" w:hanging="0"/>
         <w:rPr>
           <w:b w:val="false"/>
           <w:b w:val="false"/>
@@ -2627,7 +3286,7 @@
           <w:ilvl w:val="0"/>
           <w:numId w:val="0"/>
         </w:numPr>
-        <w:ind w:left="720" w:hanging="0"/>
+        <w:ind w:hanging="0"/>
         <w:rPr/>
       </w:pPr>
       <w:hyperlink r:id="rId20">
@@ -2637,67 +3296,65 @@
           </w:rPr>
           <w:t>https://</w:t>
         </w:r>
-        <w:hyperlink r:id="rId22">
-          <w:r>
-            <w:drawing>
-              <wp:anchor behindDoc="0" distT="0" distB="0" distL="0" distR="0" simplePos="0" locked="0" layoutInCell="0" allowOverlap="1" relativeHeight="14">
-                <wp:simplePos x="0" y="0"/>
-                <wp:positionH relativeFrom="column">
-                  <wp:posOffset>976630</wp:posOffset>
-                </wp:positionH>
-                <wp:positionV relativeFrom="paragraph">
-                  <wp:posOffset>387350</wp:posOffset>
-                </wp:positionV>
-                <wp:extent cx="3447415" cy="2868930"/>
-                <wp:effectExtent l="0" t="0" r="0" b="0"/>
-                <wp:wrapSquare wrapText="largest"/>
-                <wp:docPr id="15" name="Imagen10" descr=""/>
-                <wp:cNvGraphicFramePr>
-                  <a:graphicFrameLocks xmlns:a="http://schemas.openxmlformats.org/drawingml/2006/main" noChangeAspect="1"/>
-                </wp:cNvGraphicFramePr>
-                <a:graphic xmlns:a="http://schemas.openxmlformats.org/drawingml/2006/main">
-                  <a:graphicData uri="http://schemas.openxmlformats.org/drawingml/2006/picture">
-                    <pic:pic xmlns:pic="http://schemas.openxmlformats.org/drawingml/2006/picture">
-                      <pic:nvPicPr>
-                        <pic:cNvPr id="15" name="Imagen10" descr=""/>
-                        <pic:cNvPicPr>
-                          <a:picLocks noChangeAspect="1" noChangeArrowheads="1"/>
-                        </pic:cNvPicPr>
-                      </pic:nvPicPr>
-                      <pic:blipFill>
-                        <a:blip r:embed="rId21"/>
-                        <a:stretch>
-                          <a:fillRect/>
-                        </a:stretch>
-                      </pic:blipFill>
-                      <pic:spPr bwMode="auto">
-                        <a:xfrm>
-                          <a:off x="0" y="0"/>
-                          <a:ext cx="3447415" cy="2868930"/>
-                        </a:xfrm>
-                        <a:prstGeom prst="rect">
-                          <a:avLst/>
-                        </a:prstGeom>
-                      </pic:spPr>
-                    </pic:pic>
-                  </a:graphicData>
-                </a:graphic>
-              </wp:anchor>
-            </w:drawing>
-          </w:r>
-        </w:hyperlink>
         <w:r>
-          <w:rPr>
-            <w:rStyle w:val="EnlacedeInternet"/>
-          </w:rPr>
-          <w:t>answerthepublic.com/</w:t>
+          <w:drawing>
+            <wp:anchor behindDoc="0" distT="0" distB="0" distL="0" distR="0" simplePos="0" locked="0" layoutInCell="0" allowOverlap="1" relativeHeight="14">
+              <wp:simplePos x="0" y="0"/>
+              <wp:positionH relativeFrom="column">
+                <wp:posOffset>976630</wp:posOffset>
+              </wp:positionH>
+              <wp:positionV relativeFrom="paragraph">
+                <wp:posOffset>387350</wp:posOffset>
+              </wp:positionV>
+              <wp:extent cx="3447415" cy="2868930"/>
+              <wp:effectExtent l="0" t="0" r="0" b="0"/>
+              <wp:wrapSquare wrapText="largest"/>
+              <wp:docPr id="15" name="Imagen10" descr=""/>
+              <wp:cNvGraphicFramePr>
+                <a:graphicFrameLocks xmlns:a="http://schemas.openxmlformats.org/drawingml/2006/main" noChangeAspect="1"/>
+              </wp:cNvGraphicFramePr>
+              <a:graphic xmlns:a="http://schemas.openxmlformats.org/drawingml/2006/main">
+                <a:graphicData uri="http://schemas.openxmlformats.org/drawingml/2006/picture">
+                  <pic:pic xmlns:pic="http://schemas.openxmlformats.org/drawingml/2006/picture">
+                    <pic:nvPicPr>
+                      <pic:cNvPr id="15" name="Imagen10" descr=""/>
+                      <pic:cNvPicPr>
+                        <a:picLocks noChangeAspect="1" noChangeArrowheads="1"/>
+                      </pic:cNvPicPr>
+                    </pic:nvPicPr>
+                    <pic:blipFill>
+                      <a:blip r:embed="rId21"/>
+                      <a:stretch>
+                        <a:fillRect/>
+                      </a:stretch>
+                    </pic:blipFill>
+                    <pic:spPr bwMode="auto">
+                      <a:xfrm>
+                        <a:off x="0" y="0"/>
+                        <a:ext cx="3447415" cy="2868930"/>
+                      </a:xfrm>
+                      <a:prstGeom prst="rect">
+                        <a:avLst/>
+                      </a:prstGeom>
+                    </pic:spPr>
+                  </pic:pic>
+                </a:graphicData>
+              </a:graphic>
+            </wp:anchor>
+          </w:drawing>
         </w:r>
       </w:hyperlink>
-    </w:p>
-    <w:p>
-      <w:pPr>
-        <w:pStyle w:val="ListParagraph"/>
-        <w:ind w:hanging="0"/>
+      <w:r>
+        <w:rPr>
+          <w:rStyle w:val="EnlacedeInternet"/>
+        </w:rPr>
+        <w:t>answerthepublic.com/</w:t>
+      </w:r>
+    </w:p>
+    <w:p>
+      <w:pPr>
+        <w:pStyle w:val="ListParagraph"/>
+        <w:ind w:left="720" w:hanging="0"/>
         <w:rPr/>
       </w:pPr>
       <w:r>
@@ -2728,7 +3385,7 @@
                     </pic:cNvPicPr>
                   </pic:nvPicPr>
                   <pic:blipFill>
-                    <a:blip r:embed="rId23"/>
+                    <a:blip r:embed="rId22"/>
                     <a:stretch>
                       <a:fillRect/>
                     </a:stretch>
@@ -2752,187 +3409,197 @@
     <w:p>
       <w:pPr>
         <w:pStyle w:val="ListParagraph"/>
-        <w:ind w:hanging="0"/>
-        <w:rPr/>
-      </w:pPr>
-      <w:r>
-        <w:rPr/>
-      </w:r>
-    </w:p>
-    <w:p>
-      <w:pPr>
-        <w:pStyle w:val="ListParagraph"/>
-        <w:ind w:hanging="0"/>
-        <w:rPr/>
-      </w:pPr>
-      <w:r>
-        <w:rPr/>
-      </w:r>
-    </w:p>
-    <w:p>
-      <w:pPr>
-        <w:pStyle w:val="ListParagraph"/>
-        <w:ind w:hanging="0"/>
-        <w:rPr/>
-      </w:pPr>
-      <w:r>
-        <w:rPr/>
-      </w:r>
-    </w:p>
-    <w:p>
-      <w:pPr>
-        <w:pStyle w:val="ListParagraph"/>
-        <w:ind w:hanging="0"/>
-        <w:rPr/>
-      </w:pPr>
-      <w:r>
-        <w:rPr/>
-      </w:r>
-    </w:p>
-    <w:p>
-      <w:pPr>
-        <w:pStyle w:val="ListParagraph"/>
-        <w:ind w:hanging="0"/>
-        <w:rPr/>
-      </w:pPr>
-      <w:r>
-        <w:rPr/>
-      </w:r>
-    </w:p>
-    <w:p>
-      <w:pPr>
-        <w:pStyle w:val="ListParagraph"/>
-        <w:ind w:hanging="0"/>
-        <w:rPr/>
-      </w:pPr>
-      <w:r>
-        <w:rPr/>
-      </w:r>
-    </w:p>
-    <w:p>
-      <w:pPr>
-        <w:pStyle w:val="ListParagraph"/>
-        <w:ind w:hanging="0"/>
-        <w:rPr/>
-      </w:pPr>
-      <w:r>
-        <w:rPr/>
-      </w:r>
-    </w:p>
-    <w:p>
-      <w:pPr>
-        <w:pStyle w:val="ListParagraph"/>
-        <w:ind w:hanging="0"/>
-        <w:rPr/>
-      </w:pPr>
-      <w:r>
-        <w:rPr/>
-      </w:r>
-    </w:p>
-    <w:p>
-      <w:pPr>
-        <w:pStyle w:val="ListParagraph"/>
-        <w:ind w:hanging="0"/>
-        <w:rPr/>
-      </w:pPr>
-      <w:r>
-        <w:rPr/>
-      </w:r>
-    </w:p>
-    <w:p>
-      <w:pPr>
-        <w:pStyle w:val="ListParagraph"/>
-        <w:ind w:hanging="0"/>
-        <w:rPr/>
-      </w:pPr>
-      <w:r>
-        <w:rPr/>
-      </w:r>
-    </w:p>
-    <w:p>
-      <w:pPr>
-        <w:pStyle w:val="ListParagraph"/>
-        <w:ind w:hanging="0"/>
-        <w:rPr/>
-      </w:pPr>
-      <w:r>
-        <w:rPr/>
-      </w:r>
-    </w:p>
-    <w:p>
-      <w:pPr>
-        <w:pStyle w:val="ListParagraph"/>
-        <w:ind w:hanging="0"/>
-        <w:rPr/>
-      </w:pPr>
-      <w:r>
-        <w:rPr/>
-      </w:r>
-    </w:p>
-    <w:p>
-      <w:pPr>
-        <w:pStyle w:val="ListParagraph"/>
-        <w:ind w:hanging="0"/>
-        <w:rPr/>
-      </w:pPr>
-      <w:r>
-        <w:rPr/>
-      </w:r>
-    </w:p>
-    <w:p>
-      <w:pPr>
-        <w:pStyle w:val="ListParagraph"/>
-        <w:ind w:hanging="0"/>
-        <w:rPr/>
-      </w:pPr>
-      <w:r>
-        <w:rPr/>
-      </w:r>
-    </w:p>
-    <w:p>
-      <w:pPr>
-        <w:pStyle w:val="ListParagraph"/>
-        <w:ind w:hanging="0"/>
-        <w:rPr/>
-      </w:pPr>
-      <w:r>
-        <w:rPr/>
-      </w:r>
-    </w:p>
-    <w:p>
-      <w:pPr>
-        <w:pStyle w:val="ListParagraph"/>
-        <w:ind w:hanging="0"/>
-        <w:rPr/>
-      </w:pPr>
-      <w:r>
-        <w:rPr/>
-      </w:r>
-    </w:p>
-    <w:p>
-      <w:pPr>
-        <w:pStyle w:val="ListParagraph"/>
-        <w:ind w:hanging="0"/>
-        <w:rPr/>
-      </w:pPr>
-      <w:r>
-        <w:rPr/>
-      </w:r>
-    </w:p>
-    <w:p>
-      <w:pPr>
-        <w:pStyle w:val="ListParagraph"/>
-        <w:ind w:hanging="0"/>
-        <w:rPr/>
-      </w:pPr>
-      <w:r>
-        <w:rPr/>
-      </w:r>
-    </w:p>
-    <w:p>
-      <w:pPr>
-        <w:pStyle w:val="ListParagraph"/>
-        <w:ind w:hanging="0"/>
+        <w:ind w:left="720" w:hanging="0"/>
+        <w:rPr/>
+      </w:pPr>
+      <w:r>
+        <w:rPr/>
+      </w:r>
+    </w:p>
+    <w:p>
+      <w:pPr>
+        <w:pStyle w:val="ListParagraph"/>
+        <w:ind w:left="720" w:hanging="0"/>
+        <w:rPr/>
+      </w:pPr>
+      <w:r>
+        <w:rPr/>
+      </w:r>
+    </w:p>
+    <w:p>
+      <w:pPr>
+        <w:pStyle w:val="ListParagraph"/>
+        <w:ind w:left="720" w:hanging="0"/>
+        <w:rPr/>
+      </w:pPr>
+      <w:r>
+        <w:rPr/>
+      </w:r>
+    </w:p>
+    <w:p>
+      <w:pPr>
+        <w:pStyle w:val="ListParagraph"/>
+        <w:ind w:left="720" w:hanging="0"/>
+        <w:rPr/>
+      </w:pPr>
+      <w:r>
+        <w:rPr/>
+      </w:r>
+    </w:p>
+    <w:p>
+      <w:pPr>
+        <w:pStyle w:val="ListParagraph"/>
+        <w:ind w:left="720" w:hanging="0"/>
+        <w:rPr/>
+      </w:pPr>
+      <w:r>
+        <w:rPr/>
+      </w:r>
+    </w:p>
+    <w:p>
+      <w:pPr>
+        <w:pStyle w:val="ListParagraph"/>
+        <w:ind w:left="720" w:hanging="0"/>
+        <w:rPr/>
+      </w:pPr>
+      <w:r>
+        <w:rPr/>
+      </w:r>
+    </w:p>
+    <w:p>
+      <w:pPr>
+        <w:pStyle w:val="ListParagraph"/>
+        <w:ind w:left="720" w:hanging="0"/>
+        <w:rPr/>
+      </w:pPr>
+      <w:r>
+        <w:rPr/>
+      </w:r>
+    </w:p>
+    <w:p>
+      <w:pPr>
+        <w:pStyle w:val="ListParagraph"/>
+        <w:ind w:left="720" w:hanging="0"/>
+        <w:rPr/>
+      </w:pPr>
+      <w:r>
+        <w:rPr/>
+      </w:r>
+    </w:p>
+    <w:p>
+      <w:pPr>
+        <w:pStyle w:val="ListParagraph"/>
+        <w:ind w:left="720" w:hanging="0"/>
+        <w:rPr/>
+      </w:pPr>
+      <w:r>
+        <w:rPr/>
+      </w:r>
+    </w:p>
+    <w:p>
+      <w:pPr>
+        <w:pStyle w:val="ListParagraph"/>
+        <w:ind w:left="720" w:hanging="0"/>
+        <w:rPr/>
+      </w:pPr>
+      <w:r>
+        <w:rPr/>
+      </w:r>
+    </w:p>
+    <w:p>
+      <w:pPr>
+        <w:pStyle w:val="ListParagraph"/>
+        <w:ind w:left="720" w:hanging="0"/>
+        <w:rPr/>
+      </w:pPr>
+      <w:r>
+        <w:rPr/>
+      </w:r>
+    </w:p>
+    <w:p>
+      <w:pPr>
+        <w:pStyle w:val="ListParagraph"/>
+        <w:ind w:left="720" w:hanging="0"/>
+        <w:rPr/>
+      </w:pPr>
+      <w:r>
+        <w:rPr/>
+      </w:r>
+    </w:p>
+    <w:p>
+      <w:pPr>
+        <w:pStyle w:val="ListParagraph"/>
+        <w:ind w:left="720" w:hanging="0"/>
+        <w:rPr/>
+      </w:pPr>
+      <w:r>
+        <w:rPr/>
+      </w:r>
+    </w:p>
+    <w:p>
+      <w:pPr>
+        <w:pStyle w:val="ListParagraph"/>
+        <w:ind w:left="720" w:hanging="0"/>
+        <w:rPr/>
+      </w:pPr>
+      <w:r>
+        <w:rPr/>
+      </w:r>
+    </w:p>
+    <w:p>
+      <w:pPr>
+        <w:pStyle w:val="ListParagraph"/>
+        <w:ind w:left="720" w:hanging="0"/>
+        <w:rPr/>
+      </w:pPr>
+      <w:r>
+        <w:rPr/>
+      </w:r>
+    </w:p>
+    <w:p>
+      <w:pPr>
+        <w:pStyle w:val="ListParagraph"/>
+        <w:ind w:left="720" w:hanging="0"/>
+        <w:rPr/>
+      </w:pPr>
+      <w:r>
+        <w:rPr/>
+      </w:r>
+    </w:p>
+    <w:p>
+      <w:pPr>
+        <w:pStyle w:val="ListParagraph"/>
+        <w:ind w:left="720" w:hanging="0"/>
+        <w:rPr/>
+      </w:pPr>
+      <w:r>
+        <w:rPr/>
+      </w:r>
+    </w:p>
+    <w:p>
+      <w:pPr>
+        <w:pStyle w:val="ListParagraph"/>
+        <w:ind w:left="720" w:hanging="0"/>
+        <w:rPr/>
+      </w:pPr>
+      <w:r>
+        <w:rPr/>
+      </w:r>
+    </w:p>
+    <w:p>
+      <w:pPr>
+        <w:pStyle w:val="ListParagraph"/>
+        <w:ind w:left="720" w:hanging="0"/>
+        <w:rPr/>
+      </w:pPr>
+      <w:r>
+        <w:rPr/>
+      </w:r>
+    </w:p>
+    <w:p>
+      <w:pPr>
+        <w:pStyle w:val="ListParagraph"/>
+        <w:ind w:left="720" w:hanging="0"/>
         <w:rPr/>
       </w:pPr>
       <w:r>
@@ -2967,112 +3634,109 @@
     <w:p>
       <w:pPr>
         <w:pStyle w:val="Normal"/>
-        <w:rPr/>
-      </w:pPr>
-      <w:r>
-        <w:rPr/>
-        <w:t>Se puede apreciar que la página no tiene muchas posibilidades de obtener un posicionamiento adecuado para potenciar las visitas a la misma. Esto es debido a que existen muchas cosas relacionas con cubos y, al tener un tema tan genérico, no destaca a la hora de promocionarse.</w:t>
-      </w:r>
-    </w:p>
-    <w:p>
-      <w:pPr>
-        <w:pStyle w:val="Normal"/>
-        <w:rPr/>
-      </w:pPr>
-      <w:r>
-        <w:rPr/>
-        <w:t xml:space="preserve"> </w:t>
-      </w:r>
-      <w:r>
-        <w:rPr/>
-        <w:t xml:space="preserve">Muchas sugerencias de Google están relacionadas con el mundo de los videojuegos, por lo que se podría potenciar ese contenido (sección de juegos sobre cubos, enlaces a las webs de descarga, tal vez sería posible una sección sobre minecraft ya que se sugiere mucho). </w:t>
-      </w:r>
-    </w:p>
-    <w:p>
-      <w:pPr>
-        <w:pStyle w:val="Normal"/>
-        <w:rPr/>
-      </w:pPr>
-      <w:r>
-        <w:rPr/>
-        <w:t>Aunque son buenas recomendaciones, debido a la falta de tiempo se ha decido no añadir más contenido y dejarlo como una pa´gina genérica de cubos, con información sobre las diversas definiciones sobre cubos y una tienda con productos relacionados.</w:t>
-      </w:r>
-    </w:p>
-    <w:p>
-      <w:pPr>
-        <w:pStyle w:val="Normal"/>
-        <w:rPr/>
-      </w:pPr>
-      <w:r>
-        <w:rPr/>
-      </w:r>
-    </w:p>
-    <w:p>
-      <w:pPr>
-        <w:pStyle w:val="Normal"/>
-        <w:rPr/>
-      </w:pPr>
-      <w:r>
-        <w:rPr/>
-      </w:r>
-    </w:p>
-    <w:p>
-      <w:pPr>
-        <w:pStyle w:val="Normal"/>
-        <w:rPr/>
-      </w:pPr>
-      <w:r>
-        <w:rPr/>
-      </w:r>
-    </w:p>
-    <w:p>
-      <w:pPr>
-        <w:pStyle w:val="Normal"/>
-        <w:rPr/>
-      </w:pPr>
-      <w:r>
-        <w:rPr/>
-      </w:r>
-    </w:p>
-    <w:p>
-      <w:pPr>
-        <w:pStyle w:val="Normal"/>
-        <w:rPr/>
-      </w:pPr>
-      <w:r>
-        <w:rPr/>
-      </w:r>
-    </w:p>
-    <w:p>
-      <w:pPr>
-        <w:pStyle w:val="Normal"/>
-        <w:rPr/>
-      </w:pPr>
-      <w:r>
-        <w:rPr/>
-      </w:r>
-    </w:p>
-    <w:p>
-      <w:pPr>
-        <w:pStyle w:val="Normal"/>
-        <w:rPr/>
-      </w:pPr>
-      <w:r>
-        <w:rPr/>
-      </w:r>
-    </w:p>
-    <w:p>
-      <w:pPr>
-        <w:pStyle w:val="Normal"/>
-        <w:rPr/>
-      </w:pPr>
-      <w:r>
-        <w:rPr/>
-      </w:r>
-    </w:p>
-    <w:p>
-      <w:pPr>
-        <w:pStyle w:val="Normal"/>
+        <w:jc w:val="both"/>
+        <w:rPr/>
+      </w:pPr>
+      <w:r>
+        <w:rPr/>
+        <w:t xml:space="preserve">Se puede apreciar que la página no tiene muchas posibilidades de obtener un posicionamiento adecuado para potenciar las visitas a la misma. Esto es debido a que existen muchas </w:t>
+      </w:r>
+      <w:r>
+        <w:rPr>
+          <w:rFonts w:eastAsia="Calibri" w:cs="" w:cstheme="minorBidi" w:eastAsiaTheme="minorHAnsi"/>
+          <w:color w:val="auto"/>
+          <w:kern w:val="0"/>
+          <w:sz w:val="22"/>
+          <w:szCs w:val="22"/>
+          <w:lang w:val="es-ES" w:eastAsia="en-US" w:bidi="ar-SA"/>
+        </w:rPr>
+        <w:t>webs</w:t>
+      </w:r>
+      <w:r>
+        <w:rPr/>
+        <w:t xml:space="preserve"> relacionas con cubos.</w:t>
+      </w:r>
+    </w:p>
+    <w:p>
+      <w:pPr>
+        <w:pStyle w:val="Normal"/>
+        <w:jc w:val="both"/>
+        <w:rPr/>
+      </w:pPr>
+      <w:r>
+        <w:rPr/>
+        <w:t xml:space="preserve">Muchas sugerencias de Google están relacionadas con el mundo de los videojuegos, por lo que se podría potenciar ese contenido (sección de juegos sobre cubos, enlaces a las webs de descarga, tal vez sería posible una sección sobre </w:t>
+      </w:r>
+      <w:r>
+        <w:rPr/>
+        <w:t>M</w:t>
+      </w:r>
+      <w:r>
+        <w:rPr/>
+        <w:t xml:space="preserve">inecraft ya que se sugiere mucho). </w:t>
+      </w:r>
+    </w:p>
+    <w:p>
+      <w:pPr>
+        <w:pStyle w:val="Normal"/>
+        <w:jc w:val="both"/>
+        <w:rPr/>
+      </w:pPr>
+      <w:r>
+        <w:rPr/>
+        <w:t xml:space="preserve">Aunque son buenas </w:t>
+      </w:r>
+      <w:r>
+        <w:rPr>
+          <w:rFonts w:eastAsia="Calibri" w:cs="" w:cstheme="minorBidi" w:eastAsiaTheme="minorHAnsi"/>
+          <w:color w:val="auto"/>
+          <w:kern w:val="0"/>
+          <w:sz w:val="22"/>
+          <w:szCs w:val="22"/>
+          <w:lang w:val="es-ES" w:eastAsia="en-US" w:bidi="ar-SA"/>
+        </w:rPr>
+        <w:t>ideas</w:t>
+      </w:r>
+      <w:r>
+        <w:rPr/>
+        <w:t>, debido a la falta de tiempo se ha decido no añadir más contenido y dejarlo como una p</w:t>
+      </w:r>
+      <w:r>
+        <w:rPr/>
+        <w:t>ág</w:t>
+      </w:r>
+      <w:r>
+        <w:rPr/>
+        <w:t xml:space="preserve">ina </w:t>
+      </w:r>
+      <w:r>
+        <w:rPr>
+          <w:rFonts w:eastAsia="Calibri" w:cs="" w:cstheme="minorBidi" w:eastAsiaTheme="minorHAnsi"/>
+          <w:color w:val="auto"/>
+          <w:kern w:val="0"/>
+          <w:sz w:val="22"/>
+          <w:szCs w:val="22"/>
+          <w:lang w:val="es-ES" w:eastAsia="en-US" w:bidi="ar-SA"/>
+        </w:rPr>
+        <w:t>sobre</w:t>
+      </w:r>
+      <w:r>
+        <w:rPr/>
+        <w:t xml:space="preserve"> cubos </w:t>
+      </w:r>
+      <w:r>
+        <w:rPr/>
+        <w:t>en general</w:t>
+      </w:r>
+      <w:r>
+        <w:rPr/>
+        <w:t>, con información sobre las diversas definiciones sobre cubos y una tienda con productos relacionados.</w:t>
+      </w:r>
+    </w:p>
+    <w:p>
+      <w:pPr>
+        <w:pStyle w:val="Normal"/>
+        <w:jc w:val="both"/>
         <w:rPr/>
       </w:pPr>
       <w:r>
@@ -3132,11 +3796,7 @@
       </w:pPr>
       <w:r>
         <w:rPr/>
-        <w:t xml:space="preserve">A partir de los resultados obtenidos, está claro que es necesario incluir como palabra clave más importante “cubos”. Cualquier derivado </w:t>
-      </w:r>
-      <w:r>
-        <w:rPr/>
-        <w:t xml:space="preserve">de la misma podría ayudar a la hora del SEO: </w:t>
+        <w:t xml:space="preserve">A partir de los resultados obtenidos, está claro que es necesario incluir como palabra clave más importante “cubos”. Cualquier derivado de la misma podría ayudar a la hora del SEO: </w:t>
       </w:r>
     </w:p>
     <w:p>
@@ -3172,7 +3832,7 @@
                     </pic:cNvPicPr>
                   </pic:nvPicPr>
                   <pic:blipFill>
-                    <a:blip r:embed="rId24"/>
+                    <a:blip r:embed="rId23"/>
                     <a:stretch>
                       <a:fillRect/>
                     </a:stretch>
@@ -3245,32 +3905,16 @@
           <w:b/>
           <w:bCs/>
         </w:rPr>
-      </w:r>
-    </w:p>
-    <w:p>
-      <w:pPr>
-        <w:pStyle w:val="ListParagraph"/>
-        <w:rPr>
-          <w:b/>
-          <w:b/>
-          <w:bCs/>
-        </w:rPr>
-      </w:pPr>
-      <w:r>
-        <w:rPr>
-          <w:b/>
-          <w:bCs/>
-        </w:rPr>
         <w:drawing>
           <wp:anchor behindDoc="0" distT="0" distB="0" distL="0" distR="0" simplePos="0" locked="0" layoutInCell="0" allowOverlap="1" relativeHeight="19">
             <wp:simplePos x="0" y="0"/>
             <wp:positionH relativeFrom="column">
-              <wp:posOffset>108585</wp:posOffset>
+              <wp:posOffset>633095</wp:posOffset>
             </wp:positionH>
             <wp:positionV relativeFrom="paragraph">
-              <wp:posOffset>74930</wp:posOffset>
+              <wp:posOffset>60325</wp:posOffset>
             </wp:positionV>
-            <wp:extent cx="4419600" cy="1428750"/>
+            <wp:extent cx="3895090" cy="1259205"/>
             <wp:effectExtent l="0" t="0" r="0" b="0"/>
             <wp:wrapSquare wrapText="largest"/>
             <wp:docPr id="18" name="Imagen15" descr=""/>
@@ -3287,7 +3931,7 @@
                     </pic:cNvPicPr>
                   </pic:nvPicPr>
                   <pic:blipFill>
-                    <a:blip r:embed="rId25"/>
+                    <a:blip r:embed="rId24"/>
                     <a:stretch>
                       <a:fillRect/>
                     </a:stretch>
@@ -3295,7 +3939,7 @@
                   <pic:spPr bwMode="auto">
                     <a:xfrm>
                       <a:off x="0" y="0"/>
-                      <a:ext cx="4419600" cy="1428750"/>
+                      <a:ext cx="3895090" cy="1259205"/>
                     </a:xfrm>
                     <a:prstGeom prst="rect">
                       <a:avLst/>
@@ -3439,22 +4083,6 @@
     <w:p>
       <w:pPr>
         <w:pStyle w:val="ListParagraph"/>
-        <w:rPr>
-          <w:b/>
-          <w:b/>
-          <w:bCs/>
-        </w:rPr>
-      </w:pPr>
-      <w:r>
-        <w:rPr>
-          <w:b/>
-          <w:bCs/>
-        </w:rPr>
-      </w:r>
-    </w:p>
-    <w:p>
-      <w:pPr>
-        <w:pStyle w:val="ListParagraph"/>
         <w:numPr>
           <w:ilvl w:val="2"/>
           <w:numId w:val="5"/>
@@ -3491,12 +4119,12 @@
           <wp:anchor behindDoc="0" distT="0" distB="0" distL="0" distR="0" simplePos="0" locked="0" layoutInCell="0" allowOverlap="1" relativeHeight="20">
             <wp:simplePos x="0" y="0"/>
             <wp:positionH relativeFrom="column">
-              <wp:posOffset>264160</wp:posOffset>
+              <wp:posOffset>801370</wp:posOffset>
             </wp:positionH>
             <wp:positionV relativeFrom="paragraph">
-              <wp:posOffset>80010</wp:posOffset>
+              <wp:posOffset>33020</wp:posOffset>
             </wp:positionV>
-            <wp:extent cx="4286250" cy="4031615"/>
+            <wp:extent cx="3749040" cy="3526155"/>
             <wp:effectExtent l="0" t="0" r="0" b="0"/>
             <wp:wrapSquare wrapText="largest"/>
             <wp:docPr id="19" name="Imagen16" descr=""/>
@@ -3513,7 +4141,7 @@
                     </pic:cNvPicPr>
                   </pic:nvPicPr>
                   <pic:blipFill>
-                    <a:blip r:embed="rId26"/>
+                    <a:blip r:embed="rId25"/>
                     <a:stretch>
                       <a:fillRect/>
                     </a:stretch>
@@ -3521,7 +4149,7 @@
                   <pic:spPr bwMode="auto">
                     <a:xfrm>
                       <a:off x="0" y="0"/>
-                      <a:ext cx="4286250" cy="4031615"/>
+                      <a:ext cx="3749040" cy="3526155"/>
                     </a:xfrm>
                     <a:prstGeom prst="rect">
                       <a:avLst/>
@@ -3736,271 +4364,7 @@
         </w:rPr>
       </w:pPr>
       <w:r>
-        <w:rPr>
-          <w:b/>
-          <w:bCs/>
-        </w:rPr>
-      </w:r>
-    </w:p>
-    <w:p>
-      <w:pPr>
-        <w:pStyle w:val="ListParagraph"/>
-        <w:rPr>
-          <w:b/>
-          <w:b/>
-          <w:bCs/>
-        </w:rPr>
-      </w:pPr>
-      <w:r>
-        <w:rPr>
-          <w:b/>
-          <w:bCs/>
-        </w:rPr>
-      </w:r>
-    </w:p>
-    <w:p>
-      <w:pPr>
-        <w:pStyle w:val="ListParagraph"/>
-        <w:rPr>
-          <w:b/>
-          <w:b/>
-          <w:bCs/>
-        </w:rPr>
-      </w:pPr>
-      <w:r>
-        <w:rPr>
-          <w:b/>
-          <w:bCs/>
-        </w:rPr>
-      </w:r>
-    </w:p>
-    <w:p>
-      <w:pPr>
-        <w:pStyle w:val="ListParagraph"/>
-        <w:rPr>
-          <w:b/>
-          <w:b/>
-          <w:bCs/>
-        </w:rPr>
-      </w:pPr>
-      <w:r>
-        <w:rPr>
-          <w:b/>
-          <w:bCs/>
-        </w:rPr>
-      </w:r>
-    </w:p>
-    <w:p>
-      <w:pPr>
-        <w:pStyle w:val="ListParagraph"/>
-        <w:rPr>
-          <w:b/>
-          <w:b/>
-          <w:bCs/>
-        </w:rPr>
-      </w:pPr>
-      <w:r>
-        <w:rPr>
-          <w:b/>
-          <w:bCs/>
-        </w:rPr>
-      </w:r>
-    </w:p>
-    <w:p>
-      <w:pPr>
-        <w:pStyle w:val="ListParagraph"/>
-        <w:rPr>
-          <w:b/>
-          <w:b/>
-          <w:bCs/>
-        </w:rPr>
-      </w:pPr>
-      <w:r>
-        <w:rPr>
-          <w:b/>
-          <w:bCs/>
-        </w:rPr>
-      </w:r>
-    </w:p>
-    <w:p>
-      <w:pPr>
-        <w:pStyle w:val="ListParagraph"/>
-        <w:rPr>
-          <w:b/>
-          <w:b/>
-          <w:bCs/>
-        </w:rPr>
-      </w:pPr>
-      <w:r>
-        <w:rPr>
-          <w:b/>
-          <w:bCs/>
-        </w:rPr>
-      </w:r>
-    </w:p>
-    <w:p>
-      <w:pPr>
-        <w:pStyle w:val="ListParagraph"/>
-        <w:rPr>
-          <w:b/>
-          <w:b/>
-          <w:bCs/>
-        </w:rPr>
-      </w:pPr>
-      <w:r>
-        <w:rPr>
-          <w:b/>
-          <w:bCs/>
-        </w:rPr>
-      </w:r>
-    </w:p>
-    <w:p>
-      <w:pPr>
-        <w:pStyle w:val="ListParagraph"/>
-        <w:rPr>
-          <w:b/>
-          <w:b/>
-          <w:bCs/>
-        </w:rPr>
-      </w:pPr>
-      <w:r>
-        <w:rPr>
-          <w:b/>
-          <w:bCs/>
-        </w:rPr>
-      </w:r>
-    </w:p>
-    <w:p>
-      <w:pPr>
-        <w:pStyle w:val="ListParagraph"/>
-        <w:rPr>
-          <w:b/>
-          <w:b/>
-          <w:bCs/>
-        </w:rPr>
-      </w:pPr>
-      <w:r>
-        <w:rPr>
-          <w:b/>
-          <w:bCs/>
-        </w:rPr>
-      </w:r>
-    </w:p>
-    <w:p>
-      <w:pPr>
-        <w:pStyle w:val="ListParagraph"/>
-        <w:rPr>
-          <w:b/>
-          <w:b/>
-          <w:bCs/>
-        </w:rPr>
-      </w:pPr>
-      <w:r>
-        <w:rPr>
-          <w:b/>
-          <w:bCs/>
-        </w:rPr>
-      </w:r>
-    </w:p>
-    <w:p>
-      <w:pPr>
-        <w:pStyle w:val="ListParagraph"/>
-        <w:rPr>
-          <w:b/>
-          <w:b/>
-          <w:bCs/>
-        </w:rPr>
-      </w:pPr>
-      <w:r>
-        <w:rPr>
-          <w:b/>
-          <w:bCs/>
-        </w:rPr>
-      </w:r>
-    </w:p>
-    <w:p>
-      <w:pPr>
-        <w:pStyle w:val="ListParagraph"/>
-        <w:rPr>
-          <w:b/>
-          <w:b/>
-          <w:bCs/>
-        </w:rPr>
-      </w:pPr>
-      <w:r>
-        <w:rPr>
-          <w:b/>
-          <w:bCs/>
-        </w:rPr>
-      </w:r>
-    </w:p>
-    <w:p>
-      <w:pPr>
-        <w:pStyle w:val="ListParagraph"/>
-        <w:numPr>
-          <w:ilvl w:val="2"/>
-          <w:numId w:val="5"/>
-        </w:numPr>
-        <w:rPr>
-          <w:b/>
-          <w:b/>
-          <w:bCs/>
-        </w:rPr>
-      </w:pPr>
-      <w:r>
-        <w:rPr>
-          <w:b/>
-          <w:bCs/>
-        </w:rPr>
-        <w:t>Enlaces externos</w:t>
-      </w:r>
-    </w:p>
-    <w:p>
-      <w:pPr>
-        <w:pStyle w:val="ListParagraph"/>
-        <w:ind w:hanging="0"/>
-        <w:rPr>
-          <w:b/>
-          <w:b/>
-          <w:bCs/>
-        </w:rPr>
-      </w:pPr>
-      <w:r>
-        <w:rPr>
-          <w:b/>
-          <w:bCs/>
-        </w:rPr>
-      </w:r>
-    </w:p>
-    <w:p>
-      <w:pPr>
-        <w:pStyle w:val="ListParagraph"/>
-        <w:numPr>
-          <w:ilvl w:val="0"/>
-          <w:numId w:val="0"/>
-        </w:numPr>
-        <w:ind w:left="1440" w:hanging="0"/>
-        <w:rPr>
-          <w:b/>
-          <w:b/>
-          <w:bCs/>
-        </w:rPr>
-      </w:pPr>
-      <w:r>
-        <w:rPr>
-          <w:b/>
-          <w:bCs/>
-        </w:rPr>
-      </w:r>
-    </w:p>
-    <w:p>
-      <w:pPr>
-        <w:pStyle w:val="Normal"/>
-        <w:rPr/>
-      </w:pPr>
-      <w:r>
-        <w:rPr/>
-        <w:t xml:space="preserve">   </w:t>
+        <w:rPr/>
       </w:r>
     </w:p>
     <w:p>
@@ -4061,7 +4425,7 @@
                     </pic:cNvPicPr>
                   </pic:nvPicPr>
                   <pic:blipFill>
-                    <a:blip r:embed="rId27"/>
+                    <a:blip r:embed="rId26"/>
                     <a:stretch>
                       <a:fillRect/>
                     </a:stretch>
@@ -4187,7 +4551,7 @@
                     </pic:cNvPicPr>
                   </pic:nvPicPr>
                   <pic:blipFill>
-                    <a:blip r:embed="rId28"/>
+                    <a:blip r:embed="rId27"/>
                     <a:stretch>
                       <a:fillRect/>
                     </a:stretch>
@@ -4210,42 +4574,6 @@
     </w:p>
     <w:p>
       <w:pPr>
-        <w:pStyle w:val="Normal"/>
-        <w:rPr/>
-      </w:pPr>
-      <w:r>
-        <w:rPr/>
-      </w:r>
-    </w:p>
-    <w:p>
-      <w:pPr>
-        <w:pStyle w:val="Normal"/>
-        <w:rPr/>
-      </w:pPr>
-      <w:r>
-        <w:rPr/>
-      </w:r>
-    </w:p>
-    <w:p>
-      <w:pPr>
-        <w:pStyle w:val="Normal"/>
-        <w:rPr/>
-      </w:pPr>
-      <w:r>
-        <w:rPr/>
-      </w:r>
-    </w:p>
-    <w:p>
-      <w:pPr>
-        <w:pStyle w:val="Normal"/>
-        <w:rPr/>
-      </w:pPr>
-      <w:r>
-        <w:rPr/>
-      </w:r>
-    </w:p>
-    <w:p>
-      <w:pPr>
         <w:pStyle w:val="ListParagraph"/>
         <w:numPr>
           <w:ilvl w:val="1"/>
@@ -4281,7 +4609,7 @@
       </w:pPr>
       <w:r>
         <w:rPr/>
-        <w:t>Tras realizar los cambios, la página no ha mejora casi nada.</w:t>
+        <w:t>Tras realizar los cambios, la página no ha mejora nada.</w:t>
       </w:r>
     </w:p>
     <w:p>
@@ -4297,11 +4625,7 @@
       </w:pPr>
       <w:r>
         <w:rPr/>
-        <w:t xml:space="preserve">A pesar de que antes y después de los cambios y , de acuerdo con website.gradier, el seo está optimizado todo lo posible. </w:t>
-      </w:r>
-      <w:r>
-        <w:rPr/>
-        <w:t>La velocidad en dispositivos móviles se ha reducido notablemente (de 99 a 80).</w:t>
+        <w:t>A pesar de que antes y después de los cambios y , de acuerdo con website.gradier, el seo está optimizado todo lo posible. La velocidad en dispositivos móviles se ha reducido notablemente (de 99 a 80).</w:t>
       </w:r>
     </w:p>
     <w:p>
@@ -4317,19 +4641,15 @@
       </w:pPr>
       <w:r>
         <w:rPr/>
-        <w:t xml:space="preserve">Se sabe </w:t>
-      </w:r>
-      <w:r>
-        <w:rPr/>
-        <w:t xml:space="preserve">el motivo de que el SEO esté al máximo de su optimización es debido por </w:t>
-      </w:r>
-      <w:r>
-        <w:rPr/>
-        <w:t xml:space="preserve">alojar la web en Git Hub (así como la seguridad). </w:t>
-      </w:r>
-      <w:r>
-        <w:rPr/>
-        <w:t>Aunque no se entiende la baja en la velocidad.</w:t>
+        <w:t>Se sabe el motivo de que el SEO esté al máximo de su optimización es debido por alojar la web en Git Hub (así como la seguridad). Aunque no se entiende la baja</w:t>
+      </w:r>
+      <w:r>
+        <w:rPr/>
+        <w:t xml:space="preserve">da </w:t>
+      </w:r>
+      <w:r>
+        <w:rPr/>
+        <w:t>en la velocidad.</w:t>
       </w:r>
     </w:p>
     <w:p>
@@ -4346,55 +4666,7 @@
       </w:pPr>
       <w:r>
         <w:rPr/>
-        <w:t>Hay tant</w:t>
-      </w:r>
-      <w:r>
-        <w:rPr/>
-        <w:t>as webs</w:t>
-      </w:r>
-      <w:r>
-        <w:rPr/>
-        <w:t xml:space="preserve"> que tocan </w:t>
-      </w:r>
-      <w:r>
-        <w:rPr/>
-        <w:t>temas</w:t>
-      </w:r>
-      <w:r>
-        <w:rPr/>
-        <w:t xml:space="preserve"> relacionad</w:t>
-      </w:r>
-      <w:r>
-        <w:rPr/>
-        <w:t>o</w:t>
-      </w:r>
-      <w:r>
-        <w:rPr/>
-        <w:t xml:space="preserve">s con cubos y algunos son </w:t>
-      </w:r>
-      <w:r>
-        <w:rPr/>
-        <w:t>tan</w:t>
-      </w:r>
-      <w:r>
-        <w:rPr/>
-        <w:t xml:space="preserve"> populares y visitados </w:t>
-      </w:r>
-      <w:r>
-        <w:rPr/>
-        <w:t>q</w:t>
-      </w:r>
-      <w:r>
-        <w:rPr/>
-        <w:t xml:space="preserve">ue </w:t>
-      </w:r>
-      <w:r>
-        <w:rPr/>
-        <w:t xml:space="preserve">hace que </w:t>
-      </w:r>
-      <w:r>
-        <w:rPr/>
-        <w:t>sea muy difícil obtener una posición optima y favorable para la web en las búsquedas.</w:t>
+        <w:t>Hay tantas webs que tocan temas relacionados con cubos y algunos son tan populares y visitados que hace que sea muy difícil obtener una posición optima y favorable para la web en las búsquedas.</w:t>
       </w:r>
     </w:p>
     <w:sectPr>
@@ -5719,6 +5991,7 @@
     <w:qFormat/>
     <w:pPr>
       <w:widowControl/>
+      <w:suppressAutoHyphens w:val="true"/>
       <w:bidi w:val="0"/>
       <w:spacing w:lineRule="auto" w:line="259" w:before="0" w:after="160"/>
       <w:jc w:val="left"/>
@@ -5828,17 +6101,18 @@
     <w:rsid w:val="00643b85"/>
     <w:pPr>
       <w:widowControl/>
+      <w:suppressAutoHyphens w:val="true"/>
       <w:bidi w:val="0"/>
       <w:spacing w:lineRule="auto" w:line="240" w:before="0" w:after="0"/>
       <w:jc w:val="left"/>
     </w:pPr>
     <w:rPr>
-      <w:rFonts w:eastAsia="" w:eastAsiaTheme="minorEastAsia" w:ascii="Calibri" w:hAnsi="Calibri" w:cs=""/>
+      <w:rFonts w:ascii="Calibri" w:hAnsi="Calibri" w:eastAsia="" w:cs="" w:eastAsiaTheme="minorEastAsia"/>
       <w:color w:val="auto"/>
       <w:kern w:val="0"/>
       <w:sz w:val="22"/>
       <w:szCs w:val="22"/>
-      <w:lang w:eastAsia="es-ES" w:val="es-ES" w:bidi="ar-SA"/>
+      <w:lang w:val="es-ES" w:eastAsia="es-ES" w:bidi="ar-SA"/>
     </w:rPr>
   </w:style>
   <w:style w:type="paragraph" w:styleId="ListParagraph">
